--- a/lab09/report.docx
+++ b/lab09/report.docx
@@ -304,8 +304,9 @@
           <w:szCs w:val="20"/>
           <w:u w:val="single"/>
         </w:rPr>
-        <w:t xml:space="preserve">                            «Информатика и системы управления»</w:t>
-      </w:r>
+        <w:t xml:space="preserve">                         </w:t>
+      </w:r>
+      <w:proofErr w:type="gramStart"/>
       <w:r>
         <w:rPr>
           <w:rFonts w:eastAsia="Calibri" w:cs="Times New Roman"/>
@@ -313,8 +314,9 @@
           <w:szCs w:val="20"/>
           <w:u w:val="single"/>
         </w:rPr>
-        <w:tab/>
-      </w:r>
+        <w:t xml:space="preserve">   «</w:t>
+      </w:r>
+      <w:proofErr w:type="gramEnd"/>
       <w:r>
         <w:rPr>
           <w:rFonts w:eastAsia="Calibri" w:cs="Times New Roman"/>
@@ -322,7 +324,7 @@
           <w:szCs w:val="20"/>
           <w:u w:val="single"/>
         </w:rPr>
-        <w:tab/>
+        <w:t>Информатика и системы управления»</w:t>
       </w:r>
       <w:r>
         <w:rPr>
@@ -333,6 +335,24 @@
         </w:rPr>
         <w:tab/>
       </w:r>
+      <w:r>
+        <w:rPr>
+          <w:rFonts w:eastAsia="Calibri" w:cs="Times New Roman"/>
+          <w:sz w:val="24"/>
+          <w:szCs w:val="20"/>
+          <w:u w:val="single"/>
+        </w:rPr>
+        <w:tab/>
+      </w:r>
+      <w:r>
+        <w:rPr>
+          <w:rFonts w:eastAsia="Calibri" w:cs="Times New Roman"/>
+          <w:sz w:val="24"/>
+          <w:szCs w:val="20"/>
+          <w:u w:val="single"/>
+        </w:rPr>
+        <w:tab/>
+      </w:r>
     </w:p>
     <w:p>
       <w:pPr>
@@ -359,7 +379,17 @@
           <w:szCs w:val="20"/>
           <w:u w:val="single"/>
         </w:rPr>
-        <w:t xml:space="preserve">      </w:t>
+        <w:t xml:space="preserve">   </w:t>
+      </w:r>
+      <w:proofErr w:type="gramStart"/>
+      <w:r>
+        <w:rPr>
+          <w:rFonts w:eastAsia="Calibri" w:cs="Times New Roman"/>
+          <w:sz w:val="24"/>
+          <w:szCs w:val="20"/>
+          <w:u w:val="single"/>
+        </w:rPr>
+        <w:t xml:space="preserve">   </w:t>
       </w:r>
       <w:r>
         <w:rPr>
@@ -369,7 +399,18 @@
           <w:szCs w:val="20"/>
           <w:u w:val="single"/>
         </w:rPr>
-        <w:t>«Программное обеспечение ЭВМ и информационные технологии»</w:t>
+        <w:t>«</w:t>
+      </w:r>
+      <w:proofErr w:type="gramEnd"/>
+      <w:r>
+        <w:rPr>
+          <w:rFonts w:eastAsia="Calibri" w:cs="Times New Roman"/>
+          <w:iCs/>
+          <w:sz w:val="24"/>
+          <w:szCs w:val="20"/>
+          <w:u w:val="single"/>
+        </w:rPr>
+        <w:t>Программное обеспечение ЭВМ и информационные технологии»</w:t>
       </w:r>
       <w:r>
         <w:rPr>
@@ -624,6 +665,7 @@
               </w:rPr>
               <w:t>Изучение технологии виртуальных локальных сетей (</w:t>
             </w:r>
+            <w:proofErr w:type="spellStart"/>
             <w:r>
               <w:rPr>
                 <w:rFonts w:eastAsia="Calibri" w:cs="Times New Roman"/>
@@ -634,6 +676,7 @@
               </w:rPr>
               <w:t>VLan</w:t>
             </w:r>
+            <w:proofErr w:type="spellEnd"/>
             <w:r>
               <w:rPr>
                 <w:rFonts w:eastAsia="Calibri" w:cs="Times New Roman"/>
@@ -652,6 +695,7 @@
               </w:rPr>
               <w:t xml:space="preserve">в сетевом симуляторе. Настройка маршрутизации между </w:t>
             </w:r>
+            <w:proofErr w:type="spellStart"/>
             <w:r>
               <w:rPr>
                 <w:rFonts w:eastAsia="Calibri" w:cs="Times New Roman"/>
@@ -662,6 +706,7 @@
               </w:rPr>
               <w:t>VLan</w:t>
             </w:r>
+            <w:proofErr w:type="spellEnd"/>
             <w:r>
               <w:rPr>
                 <w:rFonts w:eastAsia="Calibri" w:cs="Times New Roman"/>
@@ -1196,12 +1241,14 @@
       <w:r>
         <w:t>Настроить поддержку трех виртуальных локальных сетей (</w:t>
       </w:r>
+      <w:proofErr w:type="spellStart"/>
       <w:r>
         <w:rPr>
           <w:lang w:val="en-US"/>
         </w:rPr>
         <w:t>VLan</w:t>
       </w:r>
+      <w:proofErr w:type="spellEnd"/>
       <w:r>
         <w:t xml:space="preserve"> 10, 20, 30) </w:t>
       </w:r>
@@ -1337,12 +1384,292 @@
         <w:t>2.1 Задание 1</w:t>
       </w:r>
     </w:p>
-    <w:p/>
-    <w:p>
-      <w:pPr>
-        <w:pStyle w:val="22"/>
-      </w:pPr>
-      <w:r>
+    <w:p>
+      <w:pPr>
+        <w:pStyle w:val="22"/>
+      </w:pPr>
+      <w:r>
+        <w:t>На рисунках ниже предоставлены примеры настройки элементов схемы.</w:t>
+      </w:r>
+    </w:p>
+    <w:p>
+      <w:pPr>
+        <w:pStyle w:val="22"/>
+        <w:jc w:val="center"/>
+        <w:rPr>
+          <w:noProof/>
+        </w:rPr>
+      </w:pPr>
+      <w:r>
+        <w:rPr>
+          <w:noProof/>
+        </w:rPr>
+        <w:drawing>
+          <wp:inline distT="0" distB="0" distL="0" distR="0" wp14:anchorId="542067C9" wp14:editId="5D26FB56">
+            <wp:extent cx="2548890" cy="2476143"/>
+            <wp:effectExtent l="0" t="0" r="3810" b="635"/>
+            <wp:docPr id="7" name="Рисунок 7"/>
+            <wp:cNvGraphicFramePr>
+              <a:graphicFrameLocks xmlns:a="http://schemas.openxmlformats.org/drawingml/2006/main" noChangeAspect="1"/>
+            </wp:cNvGraphicFramePr>
+            <a:graphic xmlns:a="http://schemas.openxmlformats.org/drawingml/2006/main">
+              <a:graphicData uri="http://schemas.openxmlformats.org/drawingml/2006/picture">
+                <pic:pic xmlns:pic="http://schemas.openxmlformats.org/drawingml/2006/picture">
+                  <pic:nvPicPr>
+                    <pic:cNvPr id="1" name=""/>
+                    <pic:cNvPicPr/>
+                  </pic:nvPicPr>
+                  <pic:blipFill>
+                    <a:blip r:embed="rId9"/>
+                    <a:stretch>
+                      <a:fillRect/>
+                    </a:stretch>
+                  </pic:blipFill>
+                  <pic:spPr>
+                    <a:xfrm>
+                      <a:off x="0" y="0"/>
+                      <a:ext cx="2561707" cy="2488594"/>
+                    </a:xfrm>
+                    <a:prstGeom prst="rect">
+                      <a:avLst/>
+                    </a:prstGeom>
+                  </pic:spPr>
+                </pic:pic>
+              </a:graphicData>
+            </a:graphic>
+          </wp:inline>
+        </w:drawing>
+      </w:r>
+      <w:r>
+        <w:rPr>
+          <w:noProof/>
+        </w:rPr>
+        <w:drawing>
+          <wp:inline distT="0" distB="0" distL="0" distR="0" wp14:anchorId="21B2031E" wp14:editId="37E93637">
+            <wp:extent cx="2548847" cy="2476101"/>
+            <wp:effectExtent l="0" t="0" r="4445" b="635"/>
+            <wp:docPr id="9" name="Рисунок 9"/>
+            <wp:cNvGraphicFramePr>
+              <a:graphicFrameLocks xmlns:a="http://schemas.openxmlformats.org/drawingml/2006/main" noChangeAspect="1"/>
+            </wp:cNvGraphicFramePr>
+            <a:graphic xmlns:a="http://schemas.openxmlformats.org/drawingml/2006/main">
+              <a:graphicData uri="http://schemas.openxmlformats.org/drawingml/2006/picture">
+                <pic:pic xmlns:pic="http://schemas.openxmlformats.org/drawingml/2006/picture">
+                  <pic:nvPicPr>
+                    <pic:cNvPr id="1" name=""/>
+                    <pic:cNvPicPr/>
+                  </pic:nvPicPr>
+                  <pic:blipFill>
+                    <a:blip r:embed="rId10"/>
+                    <a:stretch>
+                      <a:fillRect/>
+                    </a:stretch>
+                  </pic:blipFill>
+                  <pic:spPr>
+                    <a:xfrm>
+                      <a:off x="0" y="0"/>
+                      <a:ext cx="2561069" cy="2487974"/>
+                    </a:xfrm>
+                    <a:prstGeom prst="rect">
+                      <a:avLst/>
+                    </a:prstGeom>
+                  </pic:spPr>
+                </pic:pic>
+              </a:graphicData>
+            </a:graphic>
+          </wp:inline>
+        </w:drawing>
+      </w:r>
+    </w:p>
+    <w:p>
+      <w:pPr>
+        <w:pStyle w:val="22"/>
+        <w:jc w:val="center"/>
+        <w:rPr>
+          <w:noProof/>
+        </w:rPr>
+      </w:pPr>
+      <w:r>
+        <w:rPr>
+          <w:noProof/>
+        </w:rPr>
+        <w:drawing>
+          <wp:inline distT="0" distB="0" distL="0" distR="0" wp14:anchorId="380E5E22" wp14:editId="297F7110">
+            <wp:extent cx="2545307" cy="2472662"/>
+            <wp:effectExtent l="0" t="0" r="7620" b="4445"/>
+            <wp:docPr id="43" name="Рисунок 43"/>
+            <wp:cNvGraphicFramePr>
+              <a:graphicFrameLocks xmlns:a="http://schemas.openxmlformats.org/drawingml/2006/main" noChangeAspect="1"/>
+            </wp:cNvGraphicFramePr>
+            <a:graphic xmlns:a="http://schemas.openxmlformats.org/drawingml/2006/main">
+              <a:graphicData uri="http://schemas.openxmlformats.org/drawingml/2006/picture">
+                <pic:pic xmlns:pic="http://schemas.openxmlformats.org/drawingml/2006/picture">
+                  <pic:nvPicPr>
+                    <pic:cNvPr id="1" name=""/>
+                    <pic:cNvPicPr/>
+                  </pic:nvPicPr>
+                  <pic:blipFill>
+                    <a:blip r:embed="rId11"/>
+                    <a:stretch>
+                      <a:fillRect/>
+                    </a:stretch>
+                  </pic:blipFill>
+                  <pic:spPr>
+                    <a:xfrm>
+                      <a:off x="0" y="0"/>
+                      <a:ext cx="2556935" cy="2483958"/>
+                    </a:xfrm>
+                    <a:prstGeom prst="rect">
+                      <a:avLst/>
+                    </a:prstGeom>
+                  </pic:spPr>
+                </pic:pic>
+              </a:graphicData>
+            </a:graphic>
+          </wp:inline>
+        </w:drawing>
+      </w:r>
+      <w:r>
+        <w:rPr>
+          <w:noProof/>
+        </w:rPr>
+        <w:drawing>
+          <wp:inline distT="0" distB="0" distL="0" distR="0" wp14:anchorId="577DAD51" wp14:editId="5EC2FB39">
+            <wp:extent cx="2548255" cy="2475522"/>
+            <wp:effectExtent l="0" t="0" r="4445" b="1270"/>
+            <wp:docPr id="12" name="Рисунок 12"/>
+            <wp:cNvGraphicFramePr>
+              <a:graphicFrameLocks xmlns:a="http://schemas.openxmlformats.org/drawingml/2006/main" noChangeAspect="1"/>
+            </wp:cNvGraphicFramePr>
+            <a:graphic xmlns:a="http://schemas.openxmlformats.org/drawingml/2006/main">
+              <a:graphicData uri="http://schemas.openxmlformats.org/drawingml/2006/picture">
+                <pic:pic xmlns:pic="http://schemas.openxmlformats.org/drawingml/2006/picture">
+                  <pic:nvPicPr>
+                    <pic:cNvPr id="1" name=""/>
+                    <pic:cNvPicPr/>
+                  </pic:nvPicPr>
+                  <pic:blipFill>
+                    <a:blip r:embed="rId12"/>
+                    <a:stretch>
+                      <a:fillRect/>
+                    </a:stretch>
+                  </pic:blipFill>
+                  <pic:spPr>
+                    <a:xfrm>
+                      <a:off x="0" y="0"/>
+                      <a:ext cx="2563589" cy="2490419"/>
+                    </a:xfrm>
+                    <a:prstGeom prst="rect">
+                      <a:avLst/>
+                    </a:prstGeom>
+                  </pic:spPr>
+                </pic:pic>
+              </a:graphicData>
+            </a:graphic>
+          </wp:inline>
+        </w:drawing>
+      </w:r>
+    </w:p>
+    <w:p>
+      <w:pPr>
+        <w:pStyle w:val="22"/>
+        <w:jc w:val="center"/>
+        <w:rPr>
+          <w:noProof/>
+        </w:rPr>
+      </w:pPr>
+      <w:r>
+        <w:rPr>
+          <w:noProof/>
+        </w:rPr>
+        <w:drawing>
+          <wp:inline distT="0" distB="0" distL="0" distR="0" wp14:anchorId="74053765" wp14:editId="37B459D4">
+            <wp:extent cx="2549259" cy="2476500"/>
+            <wp:effectExtent l="0" t="0" r="3810" b="0"/>
+            <wp:docPr id="13" name="Рисунок 13"/>
+            <wp:cNvGraphicFramePr>
+              <a:graphicFrameLocks xmlns:a="http://schemas.openxmlformats.org/drawingml/2006/main" noChangeAspect="1"/>
+            </wp:cNvGraphicFramePr>
+            <a:graphic xmlns:a="http://schemas.openxmlformats.org/drawingml/2006/main">
+              <a:graphicData uri="http://schemas.openxmlformats.org/drawingml/2006/picture">
+                <pic:pic xmlns:pic="http://schemas.openxmlformats.org/drawingml/2006/picture">
+                  <pic:nvPicPr>
+                    <pic:cNvPr id="1" name=""/>
+                    <pic:cNvPicPr/>
+                  </pic:nvPicPr>
+                  <pic:blipFill>
+                    <a:blip r:embed="rId13"/>
+                    <a:stretch>
+                      <a:fillRect/>
+                    </a:stretch>
+                  </pic:blipFill>
+                  <pic:spPr>
+                    <a:xfrm>
+                      <a:off x="0" y="0"/>
+                      <a:ext cx="2561875" cy="2488756"/>
+                    </a:xfrm>
+                    <a:prstGeom prst="rect">
+                      <a:avLst/>
+                    </a:prstGeom>
+                  </pic:spPr>
+                </pic:pic>
+              </a:graphicData>
+            </a:graphic>
+          </wp:inline>
+        </w:drawing>
+      </w:r>
+      <w:r>
+        <w:rPr>
+          <w:noProof/>
+        </w:rPr>
+        <w:drawing>
+          <wp:inline distT="0" distB="0" distL="0" distR="0" wp14:anchorId="547601BC" wp14:editId="796D40FE">
+            <wp:extent cx="2548255" cy="2475525"/>
+            <wp:effectExtent l="0" t="0" r="4445" b="1270"/>
+            <wp:docPr id="14" name="Рисунок 14"/>
+            <wp:cNvGraphicFramePr>
+              <a:graphicFrameLocks xmlns:a="http://schemas.openxmlformats.org/drawingml/2006/main" noChangeAspect="1"/>
+            </wp:cNvGraphicFramePr>
+            <a:graphic xmlns:a="http://schemas.openxmlformats.org/drawingml/2006/main">
+              <a:graphicData uri="http://schemas.openxmlformats.org/drawingml/2006/picture">
+                <pic:pic xmlns:pic="http://schemas.openxmlformats.org/drawingml/2006/picture">
+                  <pic:nvPicPr>
+                    <pic:cNvPr id="1" name=""/>
+                    <pic:cNvPicPr/>
+                  </pic:nvPicPr>
+                  <pic:blipFill>
+                    <a:blip r:embed="rId14"/>
+                    <a:stretch>
+                      <a:fillRect/>
+                    </a:stretch>
+                  </pic:blipFill>
+                  <pic:spPr>
+                    <a:xfrm>
+                      <a:off x="0" y="0"/>
+                      <a:ext cx="2567350" cy="2494075"/>
+                    </a:xfrm>
+                    <a:prstGeom prst="rect">
+                      <a:avLst/>
+                    </a:prstGeom>
+                  </pic:spPr>
+                </pic:pic>
+              </a:graphicData>
+            </a:graphic>
+          </wp:inline>
+        </w:drawing>
+      </w:r>
+    </w:p>
+    <w:p>
+      <w:pPr>
+        <w:pStyle w:val="22"/>
+      </w:pPr>
+    </w:p>
+    <w:p>
+      <w:pPr>
+        <w:pStyle w:val="22"/>
+      </w:pPr>
+      <w:r>
+        <w:lastRenderedPageBreak/>
         <w:t>2.</w:t>
       </w:r>
       <w:r>
@@ -1359,6 +1686,346 @@
       <w:pPr>
         <w:pStyle w:val="22"/>
       </w:pPr>
+      <w:r>
+        <w:t xml:space="preserve">Убедимся в том, что в базе данных </w:t>
+      </w:r>
+      <w:proofErr w:type="spellStart"/>
+      <w:r>
+        <w:rPr>
+          <w:lang w:val="en-US"/>
+        </w:rPr>
+        <w:t>VLan</w:t>
+      </w:r>
+      <w:proofErr w:type="spellEnd"/>
+      <w:r>
+        <w:t xml:space="preserve"> </w:t>
+      </w:r>
+      <w:r>
+        <w:t>нет существующих записей:</w:t>
+      </w:r>
+    </w:p>
+    <w:p>
+      <w:pPr>
+        <w:pStyle w:val="22"/>
+        <w:keepNext/>
+        <w:jc w:val="center"/>
+      </w:pPr>
+      <w:r>
+        <w:rPr>
+          <w:noProof/>
+        </w:rPr>
+        <w:drawing>
+          <wp:inline distT="0" distB="0" distL="0" distR="0" wp14:anchorId="32D7C836" wp14:editId="63FC6121">
+            <wp:extent cx="3303307" cy="3209027"/>
+            <wp:effectExtent l="0" t="0" r="0" b="0"/>
+            <wp:docPr id="3" name="Рисунок 3"/>
+            <wp:cNvGraphicFramePr>
+              <a:graphicFrameLocks xmlns:a="http://schemas.openxmlformats.org/drawingml/2006/main" noChangeAspect="1"/>
+            </wp:cNvGraphicFramePr>
+            <a:graphic xmlns:a="http://schemas.openxmlformats.org/drawingml/2006/main">
+              <a:graphicData uri="http://schemas.openxmlformats.org/drawingml/2006/picture">
+                <pic:pic xmlns:pic="http://schemas.openxmlformats.org/drawingml/2006/picture">
+                  <pic:nvPicPr>
+                    <pic:cNvPr id="1" name=""/>
+                    <pic:cNvPicPr/>
+                  </pic:nvPicPr>
+                  <pic:blipFill>
+                    <a:blip r:embed="rId15"/>
+                    <a:stretch>
+                      <a:fillRect/>
+                    </a:stretch>
+                  </pic:blipFill>
+                  <pic:spPr>
+                    <a:xfrm>
+                      <a:off x="0" y="0"/>
+                      <a:ext cx="3319811" cy="3225060"/>
+                    </a:xfrm>
+                    <a:prstGeom prst="rect">
+                      <a:avLst/>
+                    </a:prstGeom>
+                  </pic:spPr>
+                </pic:pic>
+              </a:graphicData>
+            </a:graphic>
+          </wp:inline>
+        </w:drawing>
+      </w:r>
+    </w:p>
+    <w:p>
+      <w:pPr>
+        <w:pStyle w:val="af2"/>
+      </w:pPr>
+      <w:r>
+        <w:t>Рис. 2.</w:t>
+      </w:r>
+      <w:fldSimple w:instr=" SEQ Рис._2. \* ARABIC ">
+        <w:r>
+          <w:rPr>
+            <w:noProof/>
+          </w:rPr>
+          <w:t>1</w:t>
+        </w:r>
+      </w:fldSimple>
+      <w:r>
+        <w:t xml:space="preserve">, отсутствие записей в базе данных </w:t>
+      </w:r>
+      <w:proofErr w:type="spellStart"/>
+      <w:r>
+        <w:rPr>
+          <w:lang w:val="en-US"/>
+        </w:rPr>
+        <w:t>VLan</w:t>
+      </w:r>
+      <w:proofErr w:type="spellEnd"/>
+    </w:p>
+    <w:p>
+      <w:pPr>
+        <w:pStyle w:val="22"/>
+      </w:pPr>
+      <w:r>
+        <w:t>Выполнение настройки виртуальных локальных сетей:</w:t>
+      </w:r>
+    </w:p>
+    <w:p>
+      <w:pPr>
+        <w:pStyle w:val="22"/>
+        <w:keepNext/>
+        <w:jc w:val="center"/>
+      </w:pPr>
+      <w:r>
+        <w:rPr>
+          <w:noProof/>
+        </w:rPr>
+        <w:drawing>
+          <wp:inline distT="0" distB="0" distL="0" distR="0" wp14:anchorId="0663E2B0" wp14:editId="40C9FCDA">
+            <wp:extent cx="3131389" cy="4193150"/>
+            <wp:effectExtent l="0" t="0" r="0" b="0"/>
+            <wp:docPr id="6" name="Рисунок 6"/>
+            <wp:cNvGraphicFramePr>
+              <a:graphicFrameLocks xmlns:a="http://schemas.openxmlformats.org/drawingml/2006/main" noChangeAspect="1"/>
+            </wp:cNvGraphicFramePr>
+            <a:graphic xmlns:a="http://schemas.openxmlformats.org/drawingml/2006/main">
+              <a:graphicData uri="http://schemas.openxmlformats.org/drawingml/2006/picture">
+                <pic:pic xmlns:pic="http://schemas.openxmlformats.org/drawingml/2006/picture">
+                  <pic:nvPicPr>
+                    <pic:cNvPr id="1" name=""/>
+                    <pic:cNvPicPr/>
+                  </pic:nvPicPr>
+                  <pic:blipFill>
+                    <a:blip r:embed="rId16"/>
+                    <a:stretch>
+                      <a:fillRect/>
+                    </a:stretch>
+                  </pic:blipFill>
+                  <pic:spPr>
+                    <a:xfrm>
+                      <a:off x="0" y="0"/>
+                      <a:ext cx="3147445" cy="4214650"/>
+                    </a:xfrm>
+                    <a:prstGeom prst="rect">
+                      <a:avLst/>
+                    </a:prstGeom>
+                  </pic:spPr>
+                </pic:pic>
+              </a:graphicData>
+            </a:graphic>
+          </wp:inline>
+        </w:drawing>
+      </w:r>
+    </w:p>
+    <w:p>
+      <w:pPr>
+        <w:pStyle w:val="af2"/>
+      </w:pPr>
+      <w:r>
+        <w:t>Рис. 2.</w:t>
+      </w:r>
+      <w:fldSimple w:instr=" SEQ Рис._2. \* ARABIC ">
+        <w:r>
+          <w:rPr>
+            <w:noProof/>
+          </w:rPr>
+          <w:t>2</w:t>
+        </w:r>
+      </w:fldSimple>
+      <w:r>
+        <w:t xml:space="preserve">, </w:t>
+      </w:r>
+      <w:r>
+        <w:t>результат</w:t>
+      </w:r>
+      <w:r>
+        <w:t xml:space="preserve"> начальной</w:t>
+      </w:r>
+      <w:r>
+        <w:t xml:space="preserve"> настройки виртуальных локальных сетей</w:t>
+      </w:r>
+    </w:p>
+    <w:p>
+      <w:pPr>
+        <w:pStyle w:val="22"/>
+        <w:keepNext/>
+        <w:jc w:val="center"/>
+      </w:pPr>
+      <w:r>
+        <w:lastRenderedPageBreak/>
+        <w:drawing>
+          <wp:inline distT="0" distB="0" distL="0" distR="0" wp14:anchorId="3D31F269" wp14:editId="4FEAB41A">
+            <wp:extent cx="4127174" cy="2905125"/>
+            <wp:effectExtent l="0" t="0" r="6985" b="0"/>
+            <wp:docPr id="42" name="Рисунок 42"/>
+            <wp:cNvGraphicFramePr>
+              <a:graphicFrameLocks xmlns:a="http://schemas.openxmlformats.org/drawingml/2006/main" noChangeAspect="1"/>
+            </wp:cNvGraphicFramePr>
+            <a:graphic xmlns:a="http://schemas.openxmlformats.org/drawingml/2006/main">
+              <a:graphicData uri="http://schemas.openxmlformats.org/drawingml/2006/picture">
+                <pic:pic xmlns:pic="http://schemas.openxmlformats.org/drawingml/2006/picture">
+                  <pic:nvPicPr>
+                    <pic:cNvPr id="1" name=""/>
+                    <pic:cNvPicPr/>
+                  </pic:nvPicPr>
+                  <pic:blipFill>
+                    <a:blip r:embed="rId17"/>
+                    <a:stretch>
+                      <a:fillRect/>
+                    </a:stretch>
+                  </pic:blipFill>
+                  <pic:spPr>
+                    <a:xfrm>
+                      <a:off x="0" y="0"/>
+                      <a:ext cx="4141933" cy="2915514"/>
+                    </a:xfrm>
+                    <a:prstGeom prst="rect">
+                      <a:avLst/>
+                    </a:prstGeom>
+                  </pic:spPr>
+                </pic:pic>
+              </a:graphicData>
+            </a:graphic>
+          </wp:inline>
+        </w:drawing>
+      </w:r>
+    </w:p>
+    <w:p>
+      <w:pPr>
+        <w:pStyle w:val="af2"/>
+      </w:pPr>
+      <w:r>
+        <w:t>Рис. 2.</w:t>
+      </w:r>
+      <w:fldSimple w:instr=" SEQ Рис._2. \* ARABIC ">
+        <w:r>
+          <w:rPr>
+            <w:noProof/>
+          </w:rPr>
+          <w:t>3</w:t>
+        </w:r>
+      </w:fldSimple>
+      <w:r>
+        <w:t>, результат начальной настройки виртуальных локальных сетей</w:t>
+      </w:r>
+    </w:p>
+    <w:p>
+      <w:pPr>
+        <w:pStyle w:val="22"/>
+        <w:keepNext/>
+        <w:jc w:val="center"/>
+      </w:pPr>
+      <w:r>
+        <w:rPr>
+          <w:noProof/>
+        </w:rPr>
+        <w:drawing>
+          <wp:inline distT="0" distB="0" distL="0" distR="0" wp14:anchorId="278AB724" wp14:editId="6EFEAE53">
+            <wp:extent cx="3857625" cy="3747525"/>
+            <wp:effectExtent l="0" t="0" r="0" b="5715"/>
+            <wp:docPr id="41" name="Рисунок 41"/>
+            <wp:cNvGraphicFramePr>
+              <a:graphicFrameLocks xmlns:a="http://schemas.openxmlformats.org/drawingml/2006/main" noChangeAspect="1"/>
+            </wp:cNvGraphicFramePr>
+            <a:graphic xmlns:a="http://schemas.openxmlformats.org/drawingml/2006/main">
+              <a:graphicData uri="http://schemas.openxmlformats.org/drawingml/2006/picture">
+                <pic:pic xmlns:pic="http://schemas.openxmlformats.org/drawingml/2006/picture">
+                  <pic:nvPicPr>
+                    <pic:cNvPr id="1" name=""/>
+                    <pic:cNvPicPr/>
+                  </pic:nvPicPr>
+                  <pic:blipFill>
+                    <a:blip r:embed="rId18"/>
+                    <a:stretch>
+                      <a:fillRect/>
+                    </a:stretch>
+                  </pic:blipFill>
+                  <pic:spPr>
+                    <a:xfrm>
+                      <a:off x="0" y="0"/>
+                      <a:ext cx="3864172" cy="3753885"/>
+                    </a:xfrm>
+                    <a:prstGeom prst="rect">
+                      <a:avLst/>
+                    </a:prstGeom>
+                  </pic:spPr>
+                </pic:pic>
+              </a:graphicData>
+            </a:graphic>
+          </wp:inline>
+        </w:drawing>
+      </w:r>
+    </w:p>
+    <w:p>
+      <w:pPr>
+        <w:pStyle w:val="af2"/>
+      </w:pPr>
+      <w:r>
+        <w:t>Рис. 2.</w:t>
+      </w:r>
+      <w:fldSimple w:instr=" SEQ Рис._2. \* ARABIC ">
+        <w:r>
+          <w:rPr>
+            <w:noProof/>
+          </w:rPr>
+          <w:t>4</w:t>
+        </w:r>
+      </w:fldSimple>
+      <w:r>
+        <w:t>, конечный результат настройки виртуальных локальных сетей</w:t>
+      </w:r>
+    </w:p>
+    <w:p>
+      <w:pPr>
+        <w:pStyle w:val="22"/>
+        <w:jc w:val="center"/>
+      </w:pPr>
+    </w:p>
+    <w:p>
+      <w:pPr>
+        <w:pStyle w:val="22"/>
+        <w:jc w:val="center"/>
+      </w:pPr>
+    </w:p>
+    <w:p>
+      <w:pPr>
+        <w:pStyle w:val="22"/>
+        <w:jc w:val="center"/>
+      </w:pPr>
+    </w:p>
+    <w:p>
+      <w:pPr>
+        <w:pStyle w:val="22"/>
+        <w:jc w:val="center"/>
+      </w:pPr>
+    </w:p>
+    <w:p>
+      <w:pPr>
+        <w:pStyle w:val="22"/>
+        <w:jc w:val="center"/>
+      </w:pPr>
+    </w:p>
+    <w:p>
+      <w:pPr>
+        <w:pStyle w:val="22"/>
+        <w:jc w:val="center"/>
+      </w:pPr>
     </w:p>
     <w:p>
       <w:pPr>
@@ -1372,6 +2039,207 @@
       <w:pPr>
         <w:pStyle w:val="22"/>
       </w:pPr>
+      <w:r>
+        <w:t>Настроим локальные виртуальные сети на маршрутизаторе:</w:t>
+      </w:r>
+    </w:p>
+    <w:p>
+      <w:pPr>
+        <w:pStyle w:val="22"/>
+        <w:keepNext/>
+        <w:jc w:val="center"/>
+      </w:pPr>
+      <w:r>
+        <w:rPr>
+          <w:noProof/>
+        </w:rPr>
+        <w:drawing>
+          <wp:inline distT="0" distB="0" distL="0" distR="0" wp14:anchorId="68D5C96A" wp14:editId="675F3DA4">
+            <wp:extent cx="3657600" cy="3553209"/>
+            <wp:effectExtent l="0" t="0" r="0" b="9525"/>
+            <wp:docPr id="27" name="Рисунок 27"/>
+            <wp:cNvGraphicFramePr>
+              <a:graphicFrameLocks xmlns:a="http://schemas.openxmlformats.org/drawingml/2006/main" noChangeAspect="1"/>
+            </wp:cNvGraphicFramePr>
+            <a:graphic xmlns:a="http://schemas.openxmlformats.org/drawingml/2006/main">
+              <a:graphicData uri="http://schemas.openxmlformats.org/drawingml/2006/picture">
+                <pic:pic xmlns:pic="http://schemas.openxmlformats.org/drawingml/2006/picture">
+                  <pic:nvPicPr>
+                    <pic:cNvPr id="1" name=""/>
+                    <pic:cNvPicPr/>
+                  </pic:nvPicPr>
+                  <pic:blipFill>
+                    <a:blip r:embed="rId19"/>
+                    <a:stretch>
+                      <a:fillRect/>
+                    </a:stretch>
+                  </pic:blipFill>
+                  <pic:spPr>
+                    <a:xfrm>
+                      <a:off x="0" y="0"/>
+                      <a:ext cx="3684213" cy="3579063"/>
+                    </a:xfrm>
+                    <a:prstGeom prst="rect">
+                      <a:avLst/>
+                    </a:prstGeom>
+                  </pic:spPr>
+                </pic:pic>
+              </a:graphicData>
+            </a:graphic>
+          </wp:inline>
+        </w:drawing>
+      </w:r>
+    </w:p>
+    <w:p>
+      <w:pPr>
+        <w:pStyle w:val="af2"/>
+      </w:pPr>
+      <w:r>
+        <w:t>Рис. 2.</w:t>
+      </w:r>
+      <w:fldSimple w:instr=" SEQ Рис._2. \* ARABIC ">
+        <w:r>
+          <w:rPr>
+            <w:noProof/>
+          </w:rPr>
+          <w:t>5</w:t>
+        </w:r>
+      </w:fldSimple>
+      <w:r>
+        <w:t>, настройка локальных виртуальных сетей на маршрутизаторе</w:t>
+      </w:r>
+    </w:p>
+    <w:p>
+      <w:pPr>
+        <w:pStyle w:val="af2"/>
+        <w:keepNext/>
+      </w:pPr>
+      <w:r>
+        <w:rPr>
+          <w:noProof/>
+        </w:rPr>
+        <w:drawing>
+          <wp:inline distT="0" distB="0" distL="0" distR="0" wp14:anchorId="4DDC0314" wp14:editId="014F87CF">
+            <wp:extent cx="3467819" cy="3813675"/>
+            <wp:effectExtent l="0" t="0" r="0" b="0"/>
+            <wp:docPr id="28" name="Рисунок 28"/>
+            <wp:cNvGraphicFramePr>
+              <a:graphicFrameLocks xmlns:a="http://schemas.openxmlformats.org/drawingml/2006/main" noChangeAspect="1"/>
+            </wp:cNvGraphicFramePr>
+            <a:graphic xmlns:a="http://schemas.openxmlformats.org/drawingml/2006/main">
+              <a:graphicData uri="http://schemas.openxmlformats.org/drawingml/2006/picture">
+                <pic:pic xmlns:pic="http://schemas.openxmlformats.org/drawingml/2006/picture">
+                  <pic:nvPicPr>
+                    <pic:cNvPr id="1" name=""/>
+                    <pic:cNvPicPr/>
+                  </pic:nvPicPr>
+                  <pic:blipFill>
+                    <a:blip r:embed="rId20"/>
+                    <a:stretch>
+                      <a:fillRect/>
+                    </a:stretch>
+                  </pic:blipFill>
+                  <pic:spPr>
+                    <a:xfrm>
+                      <a:off x="0" y="0"/>
+                      <a:ext cx="3481598" cy="3828828"/>
+                    </a:xfrm>
+                    <a:prstGeom prst="rect">
+                      <a:avLst/>
+                    </a:prstGeom>
+                  </pic:spPr>
+                </pic:pic>
+              </a:graphicData>
+            </a:graphic>
+          </wp:inline>
+        </w:drawing>
+      </w:r>
+    </w:p>
+    <w:p>
+      <w:pPr>
+        <w:pStyle w:val="af2"/>
+      </w:pPr>
+      <w:r>
+        <w:t>Рис. 2.</w:t>
+      </w:r>
+      <w:fldSimple w:instr=" SEQ Рис._2. \* ARABIC ">
+        <w:r>
+          <w:rPr>
+            <w:noProof/>
+          </w:rPr>
+          <w:t>6</w:t>
+        </w:r>
+      </w:fldSimple>
+      <w:r>
+        <w:t>, проверка доступности узлов после проведенной настройки</w:t>
+      </w:r>
+    </w:p>
+    <w:p>
+      <w:pPr>
+        <w:pStyle w:val="22"/>
+        <w:keepNext/>
+        <w:jc w:val="center"/>
+      </w:pPr>
+      <w:r>
+        <w:rPr>
+          <w:noProof/>
+        </w:rPr>
+        <w:lastRenderedPageBreak/>
+        <w:drawing>
+          <wp:inline distT="0" distB="0" distL="0" distR="0" wp14:anchorId="2791F0C7" wp14:editId="62AD9CE0">
+            <wp:extent cx="3859619" cy="3749462"/>
+            <wp:effectExtent l="0" t="0" r="7620" b="3810"/>
+            <wp:docPr id="35" name="Рисунок 35"/>
+            <wp:cNvGraphicFramePr>
+              <a:graphicFrameLocks xmlns:a="http://schemas.openxmlformats.org/drawingml/2006/main" noChangeAspect="1"/>
+            </wp:cNvGraphicFramePr>
+            <a:graphic xmlns:a="http://schemas.openxmlformats.org/drawingml/2006/main">
+              <a:graphicData uri="http://schemas.openxmlformats.org/drawingml/2006/picture">
+                <pic:pic xmlns:pic="http://schemas.openxmlformats.org/drawingml/2006/picture">
+                  <pic:nvPicPr>
+                    <pic:cNvPr id="1" name=""/>
+                    <pic:cNvPicPr/>
+                  </pic:nvPicPr>
+                  <pic:blipFill>
+                    <a:blip r:embed="rId21"/>
+                    <a:stretch>
+                      <a:fillRect/>
+                    </a:stretch>
+                  </pic:blipFill>
+                  <pic:spPr>
+                    <a:xfrm>
+                      <a:off x="0" y="0"/>
+                      <a:ext cx="3864700" cy="3754398"/>
+                    </a:xfrm>
+                    <a:prstGeom prst="rect">
+                      <a:avLst/>
+                    </a:prstGeom>
+                  </pic:spPr>
+                </pic:pic>
+              </a:graphicData>
+            </a:graphic>
+          </wp:inline>
+        </w:drawing>
+      </w:r>
+    </w:p>
+    <w:p>
+      <w:pPr>
+        <w:pStyle w:val="af2"/>
+      </w:pPr>
+      <w:r>
+        <w:t>Рис. 2.</w:t>
+      </w:r>
+      <w:fldSimple w:instr=" SEQ Рис._2. \* ARABIC ">
+        <w:r>
+          <w:rPr>
+            <w:noProof/>
+          </w:rPr>
+          <w:t>7</w:t>
+        </w:r>
+      </w:fldSimple>
+      <w:r>
+        <w:t>, проверка доступности узлов после проведенной настройки</w:t>
+      </w:r>
     </w:p>
     <w:p>
       <w:pPr>
@@ -1381,8 +2249,85 @@
         <w:t>3.4 Задание 4</w:t>
       </w:r>
     </w:p>
+    <w:p>
+      <w:pPr>
+        <w:pStyle w:val="22"/>
+      </w:pPr>
+      <w:r>
+        <w:t xml:space="preserve">Выделенные и озаглавленные </w:t>
+      </w:r>
+      <w:r>
+        <w:t xml:space="preserve">виртуальные локальные </w:t>
+      </w:r>
+      <w:r>
+        <w:t>сети на схеме:</w:t>
+      </w:r>
+    </w:p>
+    <w:p>
+      <w:pPr>
+        <w:pStyle w:val="22"/>
+        <w:keepNext/>
+        <w:jc w:val="center"/>
+      </w:pPr>
+      <w:r>
+        <w:drawing>
+          <wp:inline distT="0" distB="0" distL="0" distR="0" wp14:anchorId="63019FE9" wp14:editId="60E6819C">
+            <wp:extent cx="4066563" cy="3970125"/>
+            <wp:effectExtent l="0" t="0" r="0" b="0"/>
+            <wp:docPr id="44" name="Рисунок 44"/>
+            <wp:cNvGraphicFramePr>
+              <a:graphicFrameLocks xmlns:a="http://schemas.openxmlformats.org/drawingml/2006/main" noChangeAspect="1"/>
+            </wp:cNvGraphicFramePr>
+            <a:graphic xmlns:a="http://schemas.openxmlformats.org/drawingml/2006/main">
+              <a:graphicData uri="http://schemas.openxmlformats.org/drawingml/2006/picture">
+                <pic:pic xmlns:pic="http://schemas.openxmlformats.org/drawingml/2006/picture">
+                  <pic:nvPicPr>
+                    <pic:cNvPr id="1" name=""/>
+                    <pic:cNvPicPr/>
+                  </pic:nvPicPr>
+                  <pic:blipFill>
+                    <a:blip r:embed="rId22"/>
+                    <a:stretch>
+                      <a:fillRect/>
+                    </a:stretch>
+                  </pic:blipFill>
+                  <pic:spPr>
+                    <a:xfrm>
+                      <a:off x="0" y="0"/>
+                      <a:ext cx="4081846" cy="3985045"/>
+                    </a:xfrm>
+                    <a:prstGeom prst="rect">
+                      <a:avLst/>
+                    </a:prstGeom>
+                  </pic:spPr>
+                </pic:pic>
+              </a:graphicData>
+            </a:graphic>
+          </wp:inline>
+        </w:drawing>
+      </w:r>
+    </w:p>
+    <w:p>
+      <w:pPr>
+        <w:pStyle w:val="af2"/>
+      </w:pPr>
+      <w:r>
+        <w:t>Рис. 2.</w:t>
+      </w:r>
+      <w:fldSimple w:instr=" SEQ Рис._2. \* ARABIC ">
+        <w:r>
+          <w:rPr>
+            <w:noProof/>
+          </w:rPr>
+          <w:t>8</w:t>
+        </w:r>
+      </w:fldSimple>
+      <w:r>
+        <w:t>, выделенные и озаглавленные виртуальные локальные сети на схеме</w:t>
+      </w:r>
+    </w:p>
     <w:sectPr>
-      <w:footerReference w:type="default" r:id="rId9"/>
+      <w:footerReference w:type="default" r:id="rId23"/>
       <w:pgSz w:w="11906" w:h="16838"/>
       <w:pgMar w:top="1134" w:right="850" w:bottom="1134" w:left="1701" w:header="708" w:footer="708" w:gutter="0"/>
       <w:cols w:space="708"/>
